--- a/Use case templateTCN.docx
+++ b/Use case templateTCN.docx
@@ -271,25 +271,37 @@
               <w:rPr>
                 <w:color w:val="000000" w:themeColor="text1"/>
               </w:rPr>
-              <w:t xml:space="preserve">the the Minotring Employees System from a computer, </w:t>
-            </w:r>
-            <w:r>
-              <w:rPr>
-                <w:color w:val="000000" w:themeColor="text1"/>
-              </w:rPr>
-              <w:t>login</w:t>
-            </w:r>
-            <w:r>
-              <w:rPr>
-                <w:color w:val="000000" w:themeColor="text1"/>
-              </w:rPr>
-              <w:t>s</w:t>
-            </w:r>
-            <w:r>
-              <w:rPr>
-                <w:color w:val="000000" w:themeColor="text1"/>
-              </w:rPr>
-              <w:t xml:space="preserve"> to the computer</w:t>
+              <w:t>the M</w:t>
+            </w:r>
+            <w:r>
+              <w:rPr>
+                <w:color w:val="000000" w:themeColor="text1"/>
+              </w:rPr>
+              <w:t>onito</w:t>
+            </w:r>
+            <w:r>
+              <w:rPr>
+                <w:color w:val="000000" w:themeColor="text1"/>
+              </w:rPr>
+              <w:t xml:space="preserve">ring Employees System from a computer, </w:t>
+            </w:r>
+            <w:r>
+              <w:rPr>
+                <w:color w:val="000000" w:themeColor="text1"/>
+              </w:rPr>
+              <w:t>log</w:t>
+            </w:r>
+            <w:r>
+              <w:rPr>
+                <w:color w:val="000000" w:themeColor="text1"/>
+              </w:rPr>
+              <w:t>s in to</w:t>
+            </w:r>
+            <w:r>
+              <w:rPr>
+                <w:color w:val="000000" w:themeColor="text1"/>
+              </w:rPr>
+              <w:t xml:space="preserve"> the computer</w:t>
             </w:r>
             <w:r>
               <w:rPr>
@@ -539,7 +551,31 @@
               <w:rPr>
                 <w:color w:val="000000" w:themeColor="text1"/>
               </w:rPr>
-              <w:t xml:space="preserve"> MES displays two fields where the boss can login into the sytem</w:t>
+              <w:t xml:space="preserve"> MES displays two fields where the boss can log</w:t>
+            </w:r>
+            <w:r>
+              <w:rPr>
+                <w:color w:val="000000" w:themeColor="text1"/>
+              </w:rPr>
+              <w:t xml:space="preserve"> in</w:t>
+            </w:r>
+            <w:r>
+              <w:rPr>
+                <w:color w:val="000000" w:themeColor="text1"/>
+              </w:rPr>
+              <w:t xml:space="preserve"> into the s</w:t>
+            </w:r>
+            <w:r>
+              <w:rPr>
+                <w:color w:val="000000" w:themeColor="text1"/>
+              </w:rPr>
+              <w:t>ys</w:t>
+            </w:r>
+            <w:r>
+              <w:rPr>
+                <w:color w:val="000000" w:themeColor="text1"/>
+              </w:rPr>
+              <w:t>tem</w:t>
             </w:r>
           </w:p>
           <w:p>
@@ -554,7 +590,19 @@
               <w:rPr>
                 <w:color w:val="000000" w:themeColor="text1"/>
               </w:rPr>
-              <w:t>2. The boss writes his credidentials in the fields</w:t>
+              <w:t>2. The boss writes his cr</w:t>
+            </w:r>
+            <w:r>
+              <w:rPr>
+                <w:color w:val="000000" w:themeColor="text1"/>
+              </w:rPr>
+              <w:t>e</w:t>
+            </w:r>
+            <w:r>
+              <w:rPr>
+                <w:color w:val="000000" w:themeColor="text1"/>
+              </w:rPr>
+              <w:t>dentials in the fields</w:t>
             </w:r>
           </w:p>
           <w:p>
@@ -571,7 +619,6 @@
               </w:rPr>
               <w:t xml:space="preserve">3. </w:t>
             </w:r>
-            <w:proofErr w:type="gramStart"/>
             <w:r>
               <w:rPr>
                 <w:color w:val="000000" w:themeColor="text1"/>
@@ -582,20 +629,19 @@
               <w:rPr>
                 <w:color w:val="000000" w:themeColor="text1"/>
               </w:rPr>
-              <w:t xml:space="preserve"> is</w:t>
-            </w:r>
-            <w:proofErr w:type="gramEnd"/>
-            <w:r>
-              <w:rPr>
-                <w:color w:val="000000" w:themeColor="text1"/>
-              </w:rPr>
-              <w:t xml:space="preserve"> verifying </w:t>
-            </w:r>
-            <w:r>
-              <w:rPr>
-                <w:color w:val="000000" w:themeColor="text1"/>
-              </w:rPr>
-              <w:t>boss’es</w:t>
+              <w:t xml:space="preserve"> is verifying </w:t>
+            </w:r>
+            <w:r>
+              <w:rPr>
+                <w:color w:val="000000" w:themeColor="text1"/>
+              </w:rPr>
+              <w:t>boss</w:t>
+            </w:r>
+            <w:r>
+              <w:rPr>
+                <w:color w:val="000000" w:themeColor="text1"/>
+              </w:rPr>
+              <w:t>’s</w:t>
             </w:r>
             <w:r>
               <w:rPr>
@@ -607,7 +653,19 @@
               <w:rPr>
                 <w:color w:val="000000" w:themeColor="text1"/>
               </w:rPr>
-              <w:t xml:space="preserve"> and pops up the boss’es window</w:t>
+              <w:t xml:space="preserve"> and pops up the boss</w:t>
+            </w:r>
+            <w:r>
+              <w:rPr>
+                <w:color w:val="000000" w:themeColor="text1"/>
+              </w:rPr>
+              <w:t>’s</w:t>
+            </w:r>
+            <w:r>
+              <w:rPr>
+                <w:color w:val="000000" w:themeColor="text1"/>
+              </w:rPr>
+              <w:t xml:space="preserve"> window</w:t>
             </w:r>
           </w:p>
           <w:p>
@@ -744,67 +802,71 @@
               <w:rPr>
                 <w:color w:val="000000" w:themeColor="text1"/>
               </w:rPr>
-              <w:t>’es</w:t>
-            </w:r>
-            <w:r>
-              <w:rPr>
-                <w:color w:val="000000" w:themeColor="text1"/>
-              </w:rPr>
-              <w:t xml:space="preserve"> credidentials are incorrect</w:t>
-            </w:r>
-          </w:p>
-          <w:p>
-            <w:pPr>
-              <w:jc w:val="left"/>
-              <w:rPr>
-                <w:color w:val="000000" w:themeColor="text1"/>
-              </w:rPr>
-            </w:pPr>
-            <w:r>
-              <w:rPr>
-                <w:color w:val="000000" w:themeColor="text1"/>
-              </w:rPr>
-              <w:t xml:space="preserve">     1. MES informs boss the the credidentials entered in the fields are incorrect</w:t>
-            </w:r>
-          </w:p>
-          <w:p>
-            <w:pPr>
-              <w:jc w:val="left"/>
-              <w:rPr>
-                <w:color w:val="000000" w:themeColor="text1"/>
-              </w:rPr>
-            </w:pPr>
-            <w:r>
-              <w:rPr>
-                <w:color w:val="000000" w:themeColor="text1"/>
-              </w:rPr>
-              <w:t xml:space="preserve">     2. If </w:t>
-            </w:r>
-            <w:proofErr w:type="gramStart"/>
-            <w:r>
-              <w:rPr>
-                <w:color w:val="000000" w:themeColor="text1"/>
-              </w:rPr>
-              <w:t>boss</w:t>
-            </w:r>
-            <w:proofErr w:type="gramEnd"/>
-            <w:r>
-              <w:rPr>
-                <w:color w:val="000000" w:themeColor="text1"/>
-              </w:rPr>
-              <w:t xml:space="preserve"> requests to retry authentication, </w:t>
-            </w:r>
-            <w:r>
-              <w:rPr>
-                <w:color w:val="000000" w:themeColor="text1"/>
-              </w:rPr>
-              <w:t>MES restarts use case</w:t>
-            </w:r>
-            <w:r>
-              <w:rPr>
-                <w:color w:val="000000" w:themeColor="text1"/>
-              </w:rPr>
-              <w:t xml:space="preserve"> </w:t>
+              <w:t>’</w:t>
+            </w:r>
+            <w:r>
+              <w:rPr>
+                <w:color w:val="000000" w:themeColor="text1"/>
+              </w:rPr>
+              <w:t>s</w:t>
+            </w:r>
+            <w:r>
+              <w:rPr>
+                <w:color w:val="000000" w:themeColor="text1"/>
+              </w:rPr>
+              <w:t xml:space="preserve"> credentials are incorrect</w:t>
+            </w:r>
+          </w:p>
+          <w:p>
+            <w:pPr>
+              <w:jc w:val="left"/>
+              <w:rPr>
+                <w:color w:val="000000" w:themeColor="text1"/>
+              </w:rPr>
+            </w:pPr>
+            <w:r>
+              <w:rPr>
+                <w:color w:val="000000" w:themeColor="text1"/>
+              </w:rPr>
+              <w:t xml:space="preserve">     1. MES informs</w:t>
+            </w:r>
+            <w:r>
+              <w:rPr>
+                <w:color w:val="000000" w:themeColor="text1"/>
+              </w:rPr>
+              <w:t xml:space="preserve"> the</w:t>
+            </w:r>
+            <w:r>
+              <w:rPr>
+                <w:color w:val="000000" w:themeColor="text1"/>
+              </w:rPr>
+              <w:t xml:space="preserve"> boss the credentials entered in the fields are incorrect</w:t>
+            </w:r>
+          </w:p>
+          <w:p>
+            <w:pPr>
+              <w:jc w:val="left"/>
+              <w:rPr>
+                <w:color w:val="000000" w:themeColor="text1"/>
+              </w:rPr>
+            </w:pPr>
+            <w:r>
+              <w:rPr>
+                <w:color w:val="000000" w:themeColor="text1"/>
+              </w:rPr>
+              <w:t xml:space="preserve">     2. If</w:t>
+            </w:r>
+            <w:r>
+              <w:rPr>
+                <w:color w:val="000000" w:themeColor="text1"/>
+              </w:rPr>
+              <w:t xml:space="preserve"> the</w:t>
+            </w:r>
+            <w:r>
+              <w:rPr>
+                <w:color w:val="000000" w:themeColor="text1"/>
+              </w:rPr>
+              <w:t xml:space="preserve"> boss requests to retry authentication, MES restarts use case </w:t>
             </w:r>
           </w:p>
         </w:tc>
@@ -980,7 +1042,19 @@
               <w:rPr>
                 <w:color w:val="000000" w:themeColor="text1"/>
               </w:rPr>
-              <w:t>Monitoring Employees Sistem</w:t>
+              <w:t>Monitoring Employees S</w:t>
+            </w:r>
+            <w:r>
+              <w:rPr>
+                <w:color w:val="000000" w:themeColor="text1"/>
+              </w:rPr>
+              <w:t>y</w:t>
+            </w:r>
+            <w:r>
+              <w:rPr>
+                <w:color w:val="000000" w:themeColor="text1"/>
+              </w:rPr>
+              <w:t>stem</w:t>
             </w:r>
           </w:p>
         </w:tc>
@@ -1036,7 +1110,19 @@
               <w:rPr>
                 <w:color w:val="000000" w:themeColor="text1"/>
               </w:rPr>
-              <w:t>The boss accesses the Monitoring Employees Sistem from his computer, picks a worker, writes his task and sends it.</w:t>
+              <w:t>The boss accesses the Monitoring Employees S</w:t>
+            </w:r>
+            <w:r>
+              <w:rPr>
+                <w:color w:val="000000" w:themeColor="text1"/>
+              </w:rPr>
+              <w:t>y</w:t>
+            </w:r>
+            <w:r>
+              <w:rPr>
+                <w:color w:val="000000" w:themeColor="text1"/>
+              </w:rPr>
+              <w:t>stem from his computer, picks a worker, writes his task and sends it.</w:t>
             </w:r>
           </w:p>
         </w:tc>
@@ -1066,6 +1152,7 @@
               <w:rPr>
                 <w:color w:val="000000" w:themeColor="text1"/>
               </w:rPr>
+              <w:lastRenderedPageBreak/>
               <w:t>Trigger</w:t>
             </w:r>
           </w:p>
@@ -1122,7 +1209,6 @@
               <w:rPr>
                 <w:color w:val="000000" w:themeColor="text1"/>
               </w:rPr>
-              <w:lastRenderedPageBreak/>
               <w:t>Preconditions</w:t>
             </w:r>
           </w:p>
@@ -1149,21 +1235,19 @@
               <w:rPr>
                 <w:color w:val="000000" w:themeColor="text1"/>
               </w:rPr>
-              <w:t xml:space="preserve">PRE-1. The boss is logged </w:t>
-            </w:r>
-            <w:proofErr w:type="gramStart"/>
-            <w:r>
-              <w:rPr>
-                <w:color w:val="000000" w:themeColor="text1"/>
-              </w:rPr>
-              <w:t>in</w:t>
-            </w:r>
-            <w:proofErr w:type="gramEnd"/>
-            <w:r>
-              <w:rPr>
-                <w:color w:val="000000" w:themeColor="text1"/>
-              </w:rPr>
-              <w:t xml:space="preserve"> the sistem</w:t>
+              <w:t>PRE-1. The boss is logged in the s</w:t>
+            </w:r>
+            <w:r>
+              <w:rPr>
+                <w:color w:val="000000" w:themeColor="text1"/>
+              </w:rPr>
+              <w:t>y</w:t>
+            </w:r>
+            <w:r>
+              <w:rPr>
+                <w:color w:val="000000" w:themeColor="text1"/>
+              </w:rPr>
+              <w:t>stem</w:t>
             </w:r>
           </w:p>
           <w:p>
@@ -1359,7 +1443,19 @@
               <w:rPr>
                 <w:color w:val="000000" w:themeColor="text1"/>
               </w:rPr>
-              <w:t xml:space="preserve">     5. MES notifyes the boss that the task was sent</w:t>
+              <w:t xml:space="preserve">     5. MES notif</w:t>
+            </w:r>
+            <w:r>
+              <w:rPr>
+                <w:color w:val="000000" w:themeColor="text1"/>
+              </w:rPr>
+              <w:t>i</w:t>
+            </w:r>
+            <w:r>
+              <w:rPr>
+                <w:color w:val="000000" w:themeColor="text1"/>
+              </w:rPr>
+              <w:t>es the boss that the task was sent</w:t>
             </w:r>
           </w:p>
         </w:tc>
@@ -1415,21 +1511,7 @@
               <w:rPr>
                 <w:color w:val="000000" w:themeColor="text1"/>
               </w:rPr>
-              <w:t xml:space="preserve">2.1 Sending </w:t>
-            </w:r>
-            <w:proofErr w:type="gramStart"/>
-            <w:r>
-              <w:rPr>
-                <w:color w:val="000000" w:themeColor="text1"/>
-              </w:rPr>
-              <w:t>task</w:t>
-            </w:r>
-            <w:proofErr w:type="gramEnd"/>
-            <w:r>
-              <w:rPr>
-                <w:color w:val="000000" w:themeColor="text1"/>
-              </w:rPr>
-              <w:t xml:space="preserve"> to multiple workers</w:t>
+              <w:t>2.1 Sending task to multiple workers</w:t>
             </w:r>
           </w:p>
           <w:p>
@@ -1519,7 +1601,19 @@
                 <w:color w:val="000000" w:themeColor="text1"/>
               </w:rPr>
               <w:br/>
-              <w:t xml:space="preserve">     1. MES notifyes that no task description was written</w:t>
+              <w:t xml:space="preserve">     1. MES notif</w:t>
+            </w:r>
+            <w:r>
+              <w:rPr>
+                <w:color w:val="000000" w:themeColor="text1"/>
+              </w:rPr>
+              <w:t>i</w:t>
+            </w:r>
+            <w:r>
+              <w:rPr>
+                <w:color w:val="000000" w:themeColor="text1"/>
+              </w:rPr>
+              <w:t>es that no task description was written</w:t>
             </w:r>
             <w:r>
               <w:rPr>
@@ -1702,13 +1796,19 @@
               <w:rPr>
                 <w:color w:val="000000" w:themeColor="text1"/>
               </w:rPr>
-              <w:t>Monitoring Employees Sistem</w:t>
-            </w:r>
-            <w:r>
-              <w:rPr>
-                <w:color w:val="000000" w:themeColor="text1"/>
-              </w:rPr>
-              <w:t>,</w:t>
+              <w:t>Monitoring Employees S</w:t>
+            </w:r>
+            <w:r>
+              <w:rPr>
+                <w:color w:val="000000" w:themeColor="text1"/>
+              </w:rPr>
+              <w:t>y</w:t>
+            </w:r>
+            <w:r>
+              <w:rPr>
+                <w:color w:val="000000" w:themeColor="text1"/>
+              </w:rPr>
+              <w:t>stem,</w:t>
             </w:r>
           </w:p>
           <w:p>
@@ -1890,21 +1990,19 @@
               <w:rPr>
                 <w:color w:val="000000" w:themeColor="text1"/>
               </w:rPr>
-              <w:t xml:space="preserve">PRE-1. The worker credidentials </w:t>
-            </w:r>
-            <w:proofErr w:type="gramStart"/>
-            <w:r>
-              <w:rPr>
-                <w:color w:val="000000" w:themeColor="text1"/>
-              </w:rPr>
-              <w:t>exists</w:t>
-            </w:r>
-            <w:proofErr w:type="gramEnd"/>
-            <w:r>
-              <w:rPr>
-                <w:color w:val="000000" w:themeColor="text1"/>
-              </w:rPr>
-              <w:t xml:space="preserve"> in the sistem</w:t>
+              <w:t>PRE-1. The worker credentials exists in the s</w:t>
+            </w:r>
+            <w:r>
+              <w:rPr>
+                <w:color w:val="000000" w:themeColor="text1"/>
+              </w:rPr>
+              <w:t>y</w:t>
+            </w:r>
+            <w:r>
+              <w:rPr>
+                <w:color w:val="000000" w:themeColor="text1"/>
+              </w:rPr>
+              <w:t>stem</w:t>
             </w:r>
           </w:p>
         </w:tc>
@@ -2030,63 +2128,76 @@
               <w:rPr>
                 <w:color w:val="000000" w:themeColor="text1"/>
               </w:rPr>
-              <w:t xml:space="preserve">    1. The MES displays fields for writing credidentials</w:t>
-            </w:r>
-          </w:p>
-          <w:p>
-            <w:pPr>
-              <w:jc w:val="left"/>
-              <w:rPr>
-                <w:color w:val="000000" w:themeColor="text1"/>
-              </w:rPr>
-            </w:pPr>
-            <w:r>
-              <w:rPr>
-                <w:color w:val="000000" w:themeColor="text1"/>
-              </w:rPr>
-              <w:t xml:space="preserve">    2. The worker writes his credidentials in the fields</w:t>
-            </w:r>
-          </w:p>
-          <w:p>
-            <w:pPr>
-              <w:jc w:val="left"/>
-              <w:rPr>
-                <w:color w:val="000000" w:themeColor="text1"/>
-              </w:rPr>
-            </w:pPr>
-            <w:r>
-              <w:rPr>
-                <w:color w:val="000000" w:themeColor="text1"/>
-              </w:rPr>
-              <w:t xml:space="preserve">    3. The MES verifyes workers credidentials</w:t>
-            </w:r>
-          </w:p>
-          <w:p>
-            <w:pPr>
-              <w:jc w:val="left"/>
-              <w:rPr>
-                <w:color w:val="000000" w:themeColor="text1"/>
-              </w:rPr>
-            </w:pPr>
-            <w:r>
-              <w:rPr>
-                <w:color w:val="000000" w:themeColor="text1"/>
-              </w:rPr>
-              <w:t xml:space="preserve">    4. The </w:t>
-            </w:r>
-            <w:proofErr w:type="gramStart"/>
-            <w:r>
-              <w:rPr>
-                <w:color w:val="000000" w:themeColor="text1"/>
-              </w:rPr>
-              <w:t>workers</w:t>
-            </w:r>
-            <w:proofErr w:type="gramEnd"/>
-            <w:r>
-              <w:rPr>
-                <w:color w:val="000000" w:themeColor="text1"/>
-              </w:rPr>
-              <w:t xml:space="preserve"> types when he arrived then press a “prezent” button</w:t>
+              <w:t xml:space="preserve">    1. The MES displays fields for writing credentials</w:t>
+            </w:r>
+          </w:p>
+          <w:p>
+            <w:pPr>
+              <w:jc w:val="left"/>
+              <w:rPr>
+                <w:color w:val="000000" w:themeColor="text1"/>
+              </w:rPr>
+            </w:pPr>
+            <w:r>
+              <w:rPr>
+                <w:color w:val="000000" w:themeColor="text1"/>
+              </w:rPr>
+              <w:t xml:space="preserve">    2. The worker writes his credentials in the fields</w:t>
+            </w:r>
+          </w:p>
+          <w:p>
+            <w:pPr>
+              <w:jc w:val="left"/>
+              <w:rPr>
+                <w:color w:val="000000" w:themeColor="text1"/>
+              </w:rPr>
+            </w:pPr>
+            <w:r>
+              <w:rPr>
+                <w:color w:val="000000" w:themeColor="text1"/>
+              </w:rPr>
+              <w:t xml:space="preserve">    3. The MES verif</w:t>
+            </w:r>
+            <w:r>
+              <w:rPr>
+                <w:color w:val="000000" w:themeColor="text1"/>
+              </w:rPr>
+              <w:t>i</w:t>
+            </w:r>
+            <w:r>
+              <w:rPr>
+                <w:color w:val="000000" w:themeColor="text1"/>
+              </w:rPr>
+              <w:t>es workers credentials</w:t>
+            </w:r>
+          </w:p>
+          <w:p>
+            <w:pPr>
+              <w:jc w:val="left"/>
+              <w:rPr>
+                <w:color w:val="000000" w:themeColor="text1"/>
+              </w:rPr>
+            </w:pPr>
+            <w:r>
+              <w:rPr>
+                <w:color w:val="000000" w:themeColor="text1"/>
+              </w:rPr>
+              <w:lastRenderedPageBreak/>
+              <w:t xml:space="preserve">    4. The workers types when he arrived then press a “</w:t>
+            </w:r>
+            <w:proofErr w:type="spellStart"/>
+            <w:r>
+              <w:rPr>
+                <w:color w:val="000000" w:themeColor="text1"/>
+              </w:rPr>
+              <w:t>prezent</w:t>
+            </w:r>
+            <w:proofErr w:type="spellEnd"/>
+            <w:r>
+              <w:rPr>
+                <w:color w:val="000000" w:themeColor="text1"/>
+              </w:rPr>
+              <w:t>” button</w:t>
             </w:r>
           </w:p>
         </w:tc>
@@ -2193,21 +2304,33 @@
               <w:rPr>
                 <w:color w:val="000000" w:themeColor="text1"/>
               </w:rPr>
-              <w:t>3.0 E1 Worker invalid credidentials</w:t>
-            </w:r>
-          </w:p>
-          <w:p>
-            <w:pPr>
-              <w:jc w:val="left"/>
-              <w:rPr>
-                <w:color w:val="000000" w:themeColor="text1"/>
-              </w:rPr>
-            </w:pPr>
-            <w:r>
-              <w:rPr>
-                <w:color w:val="000000" w:themeColor="text1"/>
-              </w:rPr>
-              <w:t xml:space="preserve">    1. The MES notifyes the workerer that the credidentials are invalid</w:t>
+              <w:t>3.0 E1 Worker invalid credentials</w:t>
+            </w:r>
+          </w:p>
+          <w:p>
+            <w:pPr>
+              <w:jc w:val="left"/>
+              <w:rPr>
+                <w:color w:val="000000" w:themeColor="text1"/>
+              </w:rPr>
+            </w:pPr>
+            <w:r>
+              <w:rPr>
+                <w:color w:val="000000" w:themeColor="text1"/>
+              </w:rPr>
+              <w:t xml:space="preserve">    1. The MES notif</w:t>
+            </w:r>
+            <w:r>
+              <w:rPr>
+                <w:color w:val="000000" w:themeColor="text1"/>
+              </w:rPr>
+              <w:t>i</w:t>
+            </w:r>
+            <w:r>
+              <w:rPr>
+                <w:color w:val="000000" w:themeColor="text1"/>
+              </w:rPr>
+              <w:t>es the worker that the credentials are invalid</w:t>
             </w:r>
             <w:r>
               <w:rPr>
@@ -2391,7 +2514,19 @@
               <w:rPr>
                 <w:color w:val="000000" w:themeColor="text1"/>
               </w:rPr>
-              <w:t>Monitoring Employees Sistem, Worker</w:t>
+              <w:t>Monitoring Employees S</w:t>
+            </w:r>
+            <w:r>
+              <w:rPr>
+                <w:color w:val="000000" w:themeColor="text1"/>
+              </w:rPr>
+              <w:t>y</w:t>
+            </w:r>
+            <w:r>
+              <w:rPr>
+                <w:color w:val="000000" w:themeColor="text1"/>
+              </w:rPr>
+              <w:t>stem, Worker</w:t>
             </w:r>
           </w:p>
         </w:tc>
@@ -2447,7 +2582,7 @@
               <w:rPr>
                 <w:color w:val="000000" w:themeColor="text1"/>
               </w:rPr>
-              <w:t>The boss accesses the MES, enters a worker credidentials to register him</w:t>
+              <w:t>The boss accesses the MES, enters a worker credentials to register him</w:t>
             </w:r>
           </w:p>
         </w:tc>
@@ -2559,7 +2694,55 @@
               <w:rPr>
                 <w:color w:val="000000" w:themeColor="text1"/>
               </w:rPr>
-              <w:t>PRE-1. The boss loged in the sistem</w:t>
+              <w:t>PRE-1. The boss</w:t>
+            </w:r>
+            <w:r>
+              <w:rPr>
+                <w:color w:val="000000" w:themeColor="text1"/>
+              </w:rPr>
+              <w:t xml:space="preserve"> is</w:t>
+            </w:r>
+            <w:r>
+              <w:rPr>
+                <w:color w:val="000000" w:themeColor="text1"/>
+              </w:rPr>
+              <w:t xml:space="preserve"> log</w:t>
+            </w:r>
+            <w:r>
+              <w:rPr>
+                <w:color w:val="000000" w:themeColor="text1"/>
+              </w:rPr>
+              <w:t>ged</w:t>
+            </w:r>
+            <w:r>
+              <w:rPr>
+                <w:color w:val="000000" w:themeColor="text1"/>
+              </w:rPr>
+              <w:t xml:space="preserve"> in</w:t>
+            </w:r>
+            <w:r>
+              <w:rPr>
+                <w:color w:val="000000" w:themeColor="text1"/>
+              </w:rPr>
+              <w:t xml:space="preserve"> to</w:t>
+            </w:r>
+            <w:r>
+              <w:rPr>
+                <w:color w:val="000000" w:themeColor="text1"/>
+              </w:rPr>
+              <w:t xml:space="preserve"> the s</w:t>
+            </w:r>
+            <w:r>
+              <w:rPr>
+                <w:color w:val="000000" w:themeColor="text1"/>
+              </w:rPr>
+              <w:t>y</w:t>
+            </w:r>
+            <w:r>
+              <w:rPr>
+                <w:color w:val="000000" w:themeColor="text1"/>
+              </w:rPr>
+              <w:t>stem</w:t>
             </w:r>
           </w:p>
         </w:tc>
@@ -2615,7 +2798,7 @@
               <w:rPr>
                 <w:color w:val="000000" w:themeColor="text1"/>
               </w:rPr>
-              <w:t>POST-1. The worker has valid credidentials</w:t>
+              <w:t>POST-1. The worker has valid credentials</w:t>
             </w:r>
           </w:p>
         </w:tc>
@@ -2699,21 +2882,21 @@
               <w:rPr>
                 <w:color w:val="000000" w:themeColor="text1"/>
               </w:rPr>
-              <w:t xml:space="preserve">     2. MES displays fields so the boss can enter credidentials</w:t>
-            </w:r>
-          </w:p>
-          <w:p>
-            <w:pPr>
-              <w:jc w:val="left"/>
-              <w:rPr>
-                <w:color w:val="000000" w:themeColor="text1"/>
-              </w:rPr>
-            </w:pPr>
-            <w:r>
-              <w:rPr>
-                <w:color w:val="000000" w:themeColor="text1"/>
-              </w:rPr>
-              <w:t xml:space="preserve">     3. The boss writes in the fields the workers credidentials</w:t>
+              <w:t xml:space="preserve">     2. MES displays fields so the boss can enter credentials</w:t>
+            </w:r>
+          </w:p>
+          <w:p>
+            <w:pPr>
+              <w:jc w:val="left"/>
+              <w:rPr>
+                <w:color w:val="000000" w:themeColor="text1"/>
+              </w:rPr>
+            </w:pPr>
+            <w:r>
+              <w:rPr>
+                <w:color w:val="000000" w:themeColor="text1"/>
+              </w:rPr>
+              <w:t xml:space="preserve">     3. The boss writes in the fields the workers credentials</w:t>
             </w:r>
           </w:p>
           <w:p>
@@ -4110,6 +4293,7 @@
   <w:style w:type="character" w:default="1" w:styleId="DefaultParagraphFont">
     <w:name w:val="Default Paragraph Font"/>
     <w:uiPriority w:val="1"/>
+    <w:semiHidden/>
     <w:unhideWhenUsed/>
   </w:style>
   <w:style w:type="table" w:default="1" w:styleId="TableNormal">
@@ -4628,6 +4812,21 @@
 </file>
 
 <file path=customXml/item1.xml><?xml version="1.0" encoding="utf-8"?>
+<?mso-contentType ?>
+<FormTemplates xmlns="http://schemas.microsoft.com/sharepoint/v3/contenttype/forms">
+  <Display>DocumentLibraryForm</Display>
+  <Edit>DocumentLibraryForm</Edit>
+  <New>DocumentLibraryForm</New>
+</FormTemplates>
+</file>
+
+<file path=customXml/item2.xml><?xml version="1.0" encoding="utf-8"?>
+<p:properties xmlns:p="http://schemas.microsoft.com/office/2006/metadata/properties" xmlns:xsi="http://www.w3.org/2001/XMLSchema-instance" xmlns:pc="http://schemas.microsoft.com/office/infopath/2007/PartnerControls">
+  <documentManagement/>
+</p:properties>
+</file>
+
+<file path=customXml/item3.xml><?xml version="1.0" encoding="utf-8"?>
 <ct:contentTypeSchema xmlns:ct="http://schemas.microsoft.com/office/2006/metadata/contentType" xmlns:ma="http://schemas.microsoft.com/office/2006/metadata/properties/metaAttributes" ct:_="" ma:_="" ma:contentTypeName="Document" ma:contentTypeID="0x010100D7B95CF5B0D0F4448E72D2BB3FB5FF79" ma:contentTypeVersion="0" ma:contentTypeDescription="Create a new document." ma:contentTypeScope="" ma:versionID="90a9d85af302c0885d8ee79aa12affe7">
   <xsd:schema xmlns:xsd="http://www.w3.org/2001/XMLSchema" xmlns:xs="http://www.w3.org/2001/XMLSchema" xmlns:p="http://schemas.microsoft.com/office/2006/metadata/properties" targetNamespace="http://schemas.microsoft.com/office/2006/metadata/properties" ma:root="true" ma:fieldsID="31d5eec3c12ee2e8127422d567928fa7">
     <xsd:element name="properties">
@@ -4741,26 +4940,28 @@
 </ct:contentTypeSchema>
 </file>
 
-<file path=customXml/item2.xml><?xml version="1.0" encoding="utf-8"?>
-<p:properties xmlns:p="http://schemas.microsoft.com/office/2006/metadata/properties" xmlns:xsi="http://www.w3.org/2001/XMLSchema-instance" xmlns:pc="http://schemas.microsoft.com/office/infopath/2007/PartnerControls">
-  <documentManagement/>
-</p:properties>
-</file>
-
-<file path=customXml/item3.xml><?xml version="1.0" encoding="utf-8"?>
-<?mso-contentType ?>
-<FormTemplates xmlns="http://schemas.microsoft.com/sharepoint/v3/contenttype/forms">
-  <Display>DocumentLibraryForm</Display>
-  <Edit>DocumentLibraryForm</Edit>
-  <New>DocumentLibraryForm</New>
-</FormTemplates>
-</file>
-
 <file path=customXml/item4.xml><?xml version="1.0" encoding="utf-8"?>
 <b:Sources xmlns:b="http://schemas.openxmlformats.org/officeDocument/2006/bibliography" xmlns="http://schemas.openxmlformats.org/officeDocument/2006/bibliography" SelectedStyle="\APASixthEditionOfficeOnline.xsl" StyleName="APA" Version="6"/>
 </file>
 
 <file path=customXml/itemProps1.xml><?xml version="1.0" encoding="utf-8"?>
+<ds:datastoreItem xmlns:ds="http://schemas.openxmlformats.org/officeDocument/2006/customXml" ds:itemID="{4D0401EF-C93D-4A4C-B5B7-CDE7C86C02E4}">
+  <ds:schemaRefs>
+    <ds:schemaRef ds:uri="http://schemas.microsoft.com/sharepoint/v3/contenttype/forms"/>
+  </ds:schemaRefs>
+</ds:datastoreItem>
+</file>
+
+<file path=customXml/itemProps2.xml><?xml version="1.0" encoding="utf-8"?>
+<ds:datastoreItem xmlns:ds="http://schemas.openxmlformats.org/officeDocument/2006/customXml" ds:itemID="{D6BDEA02-A94D-4035-A96F-18F48E33C5CD}">
+  <ds:schemaRefs>
+    <ds:schemaRef ds:uri="http://schemas.microsoft.com/office/2006/metadata/properties"/>
+    <ds:schemaRef ds:uri="http://schemas.microsoft.com/office/infopath/2007/PartnerControls"/>
+  </ds:schemaRefs>
+</ds:datastoreItem>
+</file>
+
+<file path=customXml/itemProps3.xml><?xml version="1.0" encoding="utf-8"?>
 <ds:datastoreItem xmlns:ds="http://schemas.openxmlformats.org/officeDocument/2006/customXml" ds:itemID="{37B33956-653D-4820-8FB1-C2E9CA0FCD1B}">
   <ds:schemaRefs>
     <ds:schemaRef ds:uri="http://schemas.microsoft.com/office/2006/metadata/contentType"/>
@@ -4776,23 +4977,6 @@
 </ds:datastoreItem>
 </file>
 
-<file path=customXml/itemProps2.xml><?xml version="1.0" encoding="utf-8"?>
-<ds:datastoreItem xmlns:ds="http://schemas.openxmlformats.org/officeDocument/2006/customXml" ds:itemID="{D6BDEA02-A94D-4035-A96F-18F48E33C5CD}">
-  <ds:schemaRefs>
-    <ds:schemaRef ds:uri="http://schemas.microsoft.com/office/2006/metadata/properties"/>
-    <ds:schemaRef ds:uri="http://schemas.microsoft.com/office/infopath/2007/PartnerControls"/>
-  </ds:schemaRefs>
-</ds:datastoreItem>
-</file>
-
-<file path=customXml/itemProps3.xml><?xml version="1.0" encoding="utf-8"?>
-<ds:datastoreItem xmlns:ds="http://schemas.openxmlformats.org/officeDocument/2006/customXml" ds:itemID="{4D0401EF-C93D-4A4C-B5B7-CDE7C86C02E4}">
-  <ds:schemaRefs>
-    <ds:schemaRef ds:uri="http://schemas.microsoft.com/sharepoint/v3/contenttype/forms"/>
-  </ds:schemaRefs>
-</ds:datastoreItem>
-</file>
-
 <file path=customXml/itemProps4.xml><?xml version="1.0" encoding="utf-8"?>
 <ds:datastoreItem xmlns:ds="http://schemas.openxmlformats.org/officeDocument/2006/customXml" ds:itemID="{56A64D0C-01D8-48E0-9060-8266E3370BB1}">
   <ds:schemaRefs>
